--- a/hw2/Natural Language Processing Assignment 2.docx
+++ b/hw2/Natural Language Processing Assignment 2.docx
@@ -3961,16 +3961,53 @@
           <w:szCs w:val="24"/>
           <w:shd w:val="clear" w:color="auto" w:fill="FFFFFF"/>
         </w:rPr>
-        <w:t>predict the unlabeled data, for selection of what data to add to the labeled train data I use the confidence of the prediction. Confidence here is defined as the absolute value of difference between the negative and positive probability, we first sort the unlabeled data according to the confidence from in reverse order and pick the highest batch amount of data as the data to add</w:t>
-      </w:r>
-      <w:r>
-        <w:rPr>
-          <w:rFonts w:ascii="Times New Roman" w:hAnsi="Times New Roman" w:cs="Times New Roman"/>
+        <w:t xml:space="preserve">predict the unlabeled data, for </w:t>
+      </w:r>
+      <w:r>
+        <w:rPr>
+          <w:rFonts w:ascii="Times New Roman" w:hAnsi="Times New Roman" w:cs="Times New Roman"/>
+          <w:i/>
           <w:color w:val="333333"/>
           <w:szCs w:val="24"/>
           <w:shd w:val="clear" w:color="auto" w:fill="FFFFFF"/>
         </w:rPr>
-        <w:t xml:space="preserve">, batch size is the amount of sentences we want to add to the labeled data, </w:t>
+        <w:t>selection</w:t>
+      </w:r>
+      <w:r>
+        <w:rPr>
+          <w:rFonts w:ascii="Times New Roman" w:hAnsi="Times New Roman" w:cs="Times New Roman"/>
+          <w:color w:val="333333"/>
+          <w:szCs w:val="24"/>
+          <w:shd w:val="clear" w:color="auto" w:fill="FFFFFF"/>
+        </w:rPr>
+        <w:t xml:space="preserve"> of what data to add to the labeled train data I use the confidence of the prediction. Confidence here is defined as the absolute value of difference between the negative and positive probability, we first sort the unlabeled data according to the confidence from in reverse order and pick the highest batch amount of data as the data to add</w:t>
+      </w:r>
+      <w:r>
+        <w:rPr>
+          <w:rFonts w:ascii="Times New Roman" w:hAnsi="Times New Roman" w:cs="Times New Roman"/>
+          <w:color w:val="333333"/>
+          <w:szCs w:val="24"/>
+          <w:shd w:val="clear" w:color="auto" w:fill="FFFFFF"/>
+        </w:rPr>
+        <w:t xml:space="preserve">, </w:t>
+      </w:r>
+      <w:r>
+        <w:rPr>
+          <w:rFonts w:ascii="Times New Roman" w:hAnsi="Times New Roman" w:cs="Times New Roman"/>
+          <w:color w:val="333333"/>
+          <w:szCs w:val="24"/>
+          <w:shd w:val="clear" w:color="auto" w:fill="FFFFFF"/>
+        </w:rPr>
+        <w:t xml:space="preserve">we also excluded these data from the unlabeled data set to avoid picking adding the same data, </w:t>
+      </w:r>
+      <w:r>
+        <w:rPr>
+          <w:rFonts w:ascii="Times New Roman" w:hAnsi="Times New Roman" w:cs="Times New Roman"/>
+          <w:color w:val="333333"/>
+          <w:szCs w:val="24"/>
+          <w:shd w:val="clear" w:color="auto" w:fill="FFFFFF"/>
+        </w:rPr>
+        <w:t xml:space="preserve">batch size is the amount of sentences we want to add to the labeled data, </w:t>
       </w:r>
     </w:p>
     <w:p>
@@ -3985,16 +4022,751 @@
           <w:rFonts w:ascii="Times New Roman" w:hAnsi="Times New Roman" w:cs="Times New Roman" w:hint="eastAsia"/>
           <w:szCs w:val="24"/>
         </w:rPr>
-        <w:t xml:space="preserve">every time </w:t>
-      </w:r>
-      <w:bookmarkStart w:id="0" w:name="_GoBack"/>
-      <w:bookmarkEnd w:id="0"/>
+        <w:t xml:space="preserve">every time after adding the new data we retrained the model and </w:t>
+      </w:r>
+      <w:r>
+        <w:rPr>
+          <w:rFonts w:ascii="Times New Roman" w:hAnsi="Times New Roman" w:cs="Times New Roman"/>
+          <w:szCs w:val="24"/>
+        </w:rPr>
+        <w:t xml:space="preserve">use the newly trained model to predict the rest of unlabeled data, </w:t>
+      </w:r>
+    </w:p>
+    <w:p>
+      <w:pPr>
+        <w:rPr>
+          <w:rFonts w:ascii="Times New Roman" w:hAnsi="Times New Roman" w:cs="Times New Roman"/>
+          <w:szCs w:val="24"/>
+        </w:rPr>
+      </w:pPr>
+      <w:r>
+        <w:rPr>
+          <w:rFonts w:ascii="Times New Roman" w:hAnsi="Times New Roman" w:cs="Times New Roman"/>
+          <w:szCs w:val="24"/>
+        </w:rPr>
+        <w:t xml:space="preserve">for </w:t>
+      </w:r>
+      <w:r>
+        <w:rPr>
+          <w:rFonts w:ascii="Times New Roman" w:hAnsi="Times New Roman" w:cs="Times New Roman"/>
+          <w:szCs w:val="24"/>
+        </w:rPr>
+        <w:t>stop criterion I just use the fix number of iterations, or the percentage of the unlabeled data</w:t>
+      </w:r>
+    </w:p>
+    <w:p>
+      <w:pPr>
+        <w:rPr>
+          <w:rFonts w:ascii="Times New Roman" w:hAnsi="Times New Roman" w:cs="Times New Roman"/>
+          <w:szCs w:val="24"/>
+        </w:rPr>
+      </w:pPr>
+    </w:p>
+    <w:p>
+      <w:pPr>
+        <w:rPr>
+          <w:rFonts w:ascii="Times New Roman" w:hAnsi="Times New Roman" w:cs="Times New Roman"/>
+          <w:szCs w:val="24"/>
+        </w:rPr>
+      </w:pPr>
       <w:r>
         <w:rPr>
           <w:rFonts w:ascii="Times New Roman" w:hAnsi="Times New Roman" w:cs="Times New Roman" w:hint="eastAsia"/>
           <w:szCs w:val="24"/>
         </w:rPr>
-        <w:t xml:space="preserve">after adding the new data we retrained the model and </w:t>
+        <w:t xml:space="preserve">for batch size = 500 sentences </w:t>
+      </w:r>
+      <w:r>
+        <w:rPr>
+          <w:rFonts w:ascii="Times New Roman" w:hAnsi="Times New Roman" w:cs="Times New Roman"/>
+          <w:szCs w:val="24"/>
+        </w:rPr>
+        <w:t xml:space="preserve">and add 10 times retrain ten times the accuracy of the dev set is </w:t>
+      </w:r>
+      <w:r>
+        <w:rPr>
+          <w:rFonts w:ascii="Times New Roman" w:hAnsi="Times New Roman" w:cs="Times New Roman"/>
+          <w:szCs w:val="24"/>
+        </w:rPr>
+        <w:t>0.792576</w:t>
+      </w:r>
+    </w:p>
+    <w:p>
+      <w:pPr>
+        <w:rPr>
+          <w:rFonts w:ascii="Arial" w:hAnsi="Arial" w:cs="Arial"/>
+          <w:sz w:val="21"/>
+          <w:szCs w:val="21"/>
+          <w:shd w:val="clear" w:color="auto" w:fill="FFFFFF"/>
+        </w:rPr>
+      </w:pPr>
+      <w:r>
+        <w:rPr>
+          <w:rFonts w:ascii="Times New Roman" w:hAnsi="Times New Roman" w:cs="Times New Roman"/>
+          <w:szCs w:val="24"/>
+        </w:rPr>
+        <w:t xml:space="preserve">and the kaggle submission is </w:t>
+      </w:r>
+      <w:r>
+        <w:rPr>
+          <w:rFonts w:ascii="Arial" w:hAnsi="Arial" w:cs="Arial"/>
+          <w:sz w:val="21"/>
+          <w:szCs w:val="21"/>
+          <w:shd w:val="clear" w:color="auto" w:fill="FFFFFF"/>
+        </w:rPr>
+        <w:t>0.78948</w:t>
+      </w:r>
+      <w:r>
+        <w:rPr>
+          <w:rFonts w:ascii="Arial" w:hAnsi="Arial" w:cs="Arial"/>
+          <w:sz w:val="21"/>
+          <w:szCs w:val="21"/>
+          <w:shd w:val="clear" w:color="auto" w:fill="FFFFFF"/>
+        </w:rPr>
+        <w:t xml:space="preserve"> which has slight improvement compare with supervised training</w:t>
+      </w:r>
+    </w:p>
+    <w:p>
+      <w:pPr>
+        <w:rPr>
+          <w:rFonts w:ascii="Arial" w:hAnsi="Arial" w:cs="Arial"/>
+          <w:sz w:val="21"/>
+          <w:szCs w:val="21"/>
+          <w:shd w:val="clear" w:color="auto" w:fill="FFFFFF"/>
+        </w:rPr>
+      </w:pPr>
+    </w:p>
+    <w:p>
+      <w:pPr>
+        <w:rPr>
+          <w:rFonts w:ascii="Arial" w:hAnsi="Arial" w:cs="Arial"/>
+          <w:sz w:val="21"/>
+          <w:szCs w:val="21"/>
+          <w:shd w:val="clear" w:color="auto" w:fill="FFFFFF"/>
+        </w:rPr>
+      </w:pPr>
+      <w:r>
+        <w:rPr>
+          <w:rFonts w:ascii="Arial" w:hAnsi="Arial" w:cs="Arial"/>
+          <w:sz w:val="21"/>
+          <w:szCs w:val="21"/>
+          <w:shd w:val="clear" w:color="auto" w:fill="FFFFFF"/>
+        </w:rPr>
+        <w:t>batch size = 500</w:t>
+      </w:r>
+    </w:p>
+    <w:tbl>
+      <w:tblPr>
+        <w:tblStyle w:val="a7"/>
+        <w:tblW w:w="0" w:type="auto"/>
+        <w:tblLook w:val="04A0" w:firstRow="1" w:lastRow="0" w:firstColumn="1" w:lastColumn="0" w:noHBand="0" w:noVBand="1"/>
+      </w:tblPr>
+      <w:tblGrid>
+        <w:gridCol w:w="1161"/>
+        <w:gridCol w:w="1161"/>
+        <w:gridCol w:w="1162"/>
+        <w:gridCol w:w="1162"/>
+        <w:gridCol w:w="1162"/>
+        <w:gridCol w:w="1162"/>
+      </w:tblGrid>
+      <w:tr>
+        <w:tc>
+          <w:tcPr>
+            <w:tcW w:w="1161" w:type="dxa"/>
+          </w:tcPr>
+          <w:p>
+            <w:pPr>
+              <w:jc w:val="center"/>
+              <w:rPr>
+                <w:rFonts w:ascii="Arial" w:hAnsi="Arial" w:cs="Arial"/>
+                <w:sz w:val="21"/>
+                <w:szCs w:val="21"/>
+                <w:shd w:val="clear" w:color="auto" w:fill="FFFFFF"/>
+              </w:rPr>
+            </w:pPr>
+            <w:r>
+              <w:rPr>
+                <w:rFonts w:ascii="Arial" w:hAnsi="Arial" w:cs="Arial"/>
+                <w:sz w:val="21"/>
+                <w:szCs w:val="21"/>
+                <w:shd w:val="clear" w:color="auto" w:fill="FFFFFF"/>
+              </w:rPr>
+              <w:t>I</w:t>
+            </w:r>
+            <w:r>
+              <w:rPr>
+                <w:rFonts w:ascii="Arial" w:hAnsi="Arial" w:cs="Arial" w:hint="eastAsia"/>
+                <w:sz w:val="21"/>
+                <w:szCs w:val="21"/>
+                <w:shd w:val="clear" w:color="auto" w:fill="FFFFFF"/>
+              </w:rPr>
+              <w:t>teration</w:t>
+            </w:r>
+          </w:p>
+        </w:tc>
+        <w:tc>
+          <w:tcPr>
+            <w:tcW w:w="1161" w:type="dxa"/>
+          </w:tcPr>
+          <w:p>
+            <w:pPr>
+              <w:jc w:val="center"/>
+              <w:rPr>
+                <w:rFonts w:ascii="Arial" w:hAnsi="Arial" w:cs="Arial"/>
+                <w:sz w:val="21"/>
+                <w:szCs w:val="21"/>
+                <w:shd w:val="clear" w:color="auto" w:fill="FFFFFF"/>
+              </w:rPr>
+            </w:pPr>
+            <w:r>
+              <w:rPr>
+                <w:rFonts w:ascii="Arial" w:hAnsi="Arial" w:cs="Arial" w:hint="eastAsia"/>
+                <w:sz w:val="21"/>
+                <w:szCs w:val="21"/>
+                <w:shd w:val="clear" w:color="auto" w:fill="FFFFFF"/>
+              </w:rPr>
+              <w:t>5</w:t>
+            </w:r>
+          </w:p>
+        </w:tc>
+        <w:tc>
+          <w:tcPr>
+            <w:tcW w:w="1162" w:type="dxa"/>
+          </w:tcPr>
+          <w:p>
+            <w:pPr>
+              <w:jc w:val="center"/>
+              <w:rPr>
+                <w:rFonts w:ascii="Arial" w:hAnsi="Arial" w:cs="Arial"/>
+                <w:sz w:val="21"/>
+                <w:szCs w:val="21"/>
+                <w:shd w:val="clear" w:color="auto" w:fill="FFFFFF"/>
+              </w:rPr>
+            </w:pPr>
+            <w:r>
+              <w:rPr>
+                <w:rFonts w:ascii="Arial" w:hAnsi="Arial" w:cs="Arial" w:hint="eastAsia"/>
+                <w:sz w:val="21"/>
+                <w:szCs w:val="21"/>
+                <w:shd w:val="clear" w:color="auto" w:fill="FFFFFF"/>
+              </w:rPr>
+              <w:t>10</w:t>
+            </w:r>
+          </w:p>
+        </w:tc>
+        <w:tc>
+          <w:tcPr>
+            <w:tcW w:w="1162" w:type="dxa"/>
+          </w:tcPr>
+          <w:p>
+            <w:pPr>
+              <w:jc w:val="center"/>
+              <w:rPr>
+                <w:rFonts w:ascii="Arial" w:hAnsi="Arial" w:cs="Arial"/>
+                <w:sz w:val="21"/>
+                <w:szCs w:val="21"/>
+                <w:shd w:val="clear" w:color="auto" w:fill="FFFFFF"/>
+              </w:rPr>
+            </w:pPr>
+            <w:r>
+              <w:rPr>
+                <w:rFonts w:ascii="Arial" w:hAnsi="Arial" w:cs="Arial" w:hint="eastAsia"/>
+                <w:sz w:val="21"/>
+                <w:szCs w:val="21"/>
+                <w:shd w:val="clear" w:color="auto" w:fill="FFFFFF"/>
+              </w:rPr>
+              <w:t>15</w:t>
+            </w:r>
+          </w:p>
+        </w:tc>
+        <w:tc>
+          <w:tcPr>
+            <w:tcW w:w="1162" w:type="dxa"/>
+          </w:tcPr>
+          <w:p>
+            <w:pPr>
+              <w:jc w:val="center"/>
+              <w:rPr>
+                <w:rFonts w:ascii="Arial" w:hAnsi="Arial" w:cs="Arial"/>
+                <w:sz w:val="21"/>
+                <w:szCs w:val="21"/>
+                <w:shd w:val="clear" w:color="auto" w:fill="FFFFFF"/>
+              </w:rPr>
+            </w:pPr>
+            <w:r>
+              <w:rPr>
+                <w:rFonts w:ascii="Arial" w:hAnsi="Arial" w:cs="Arial" w:hint="eastAsia"/>
+                <w:sz w:val="21"/>
+                <w:szCs w:val="21"/>
+                <w:shd w:val="clear" w:color="auto" w:fill="FFFFFF"/>
+              </w:rPr>
+              <w:t>20</w:t>
+            </w:r>
+          </w:p>
+        </w:tc>
+        <w:tc>
+          <w:tcPr>
+            <w:tcW w:w="1162" w:type="dxa"/>
+          </w:tcPr>
+          <w:p>
+            <w:pPr>
+              <w:jc w:val="center"/>
+              <w:rPr>
+                <w:rFonts w:ascii="Arial" w:hAnsi="Arial" w:cs="Arial"/>
+                <w:sz w:val="21"/>
+                <w:szCs w:val="21"/>
+                <w:shd w:val="clear" w:color="auto" w:fill="FFFFFF"/>
+              </w:rPr>
+            </w:pPr>
+            <w:r>
+              <w:rPr>
+                <w:rFonts w:ascii="Arial" w:hAnsi="Arial" w:cs="Arial" w:hint="eastAsia"/>
+                <w:sz w:val="21"/>
+                <w:szCs w:val="21"/>
+                <w:shd w:val="clear" w:color="auto" w:fill="FFFFFF"/>
+              </w:rPr>
+              <w:t>25</w:t>
+            </w:r>
+          </w:p>
+        </w:tc>
+      </w:tr>
+      <w:tr>
+        <w:tc>
+          <w:tcPr>
+            <w:tcW w:w="1161" w:type="dxa"/>
+          </w:tcPr>
+          <w:p>
+            <w:pPr>
+              <w:jc w:val="center"/>
+              <w:rPr>
+                <w:rFonts w:ascii="Arial" w:hAnsi="Arial" w:cs="Arial"/>
+                <w:sz w:val="21"/>
+                <w:szCs w:val="21"/>
+                <w:shd w:val="clear" w:color="auto" w:fill="FFFFFF"/>
+              </w:rPr>
+            </w:pPr>
+            <w:r>
+              <w:rPr>
+                <w:rFonts w:ascii="Arial" w:hAnsi="Arial" w:cs="Arial"/>
+                <w:sz w:val="21"/>
+                <w:szCs w:val="21"/>
+                <w:shd w:val="clear" w:color="auto" w:fill="FFFFFF"/>
+              </w:rPr>
+              <w:t xml:space="preserve">Accuracy of dev </w:t>
+            </w:r>
+          </w:p>
+        </w:tc>
+        <w:tc>
+          <w:tcPr>
+            <w:tcW w:w="1161" w:type="dxa"/>
+          </w:tcPr>
+          <w:p>
+            <w:pPr>
+              <w:jc w:val="center"/>
+              <w:rPr>
+                <w:rFonts w:ascii="Arial" w:hAnsi="Arial" w:cs="Arial"/>
+                <w:sz w:val="21"/>
+                <w:szCs w:val="21"/>
+                <w:shd w:val="clear" w:color="auto" w:fill="FFFFFF"/>
+              </w:rPr>
+            </w:pPr>
+            <w:r>
+              <w:rPr>
+                <w:rFonts w:ascii="Arial" w:hAnsi="Arial" w:cs="Arial"/>
+                <w:sz w:val="21"/>
+                <w:szCs w:val="21"/>
+                <w:shd w:val="clear" w:color="auto" w:fill="FFFFFF"/>
+              </w:rPr>
+              <w:t>0.792576</w:t>
+            </w:r>
+          </w:p>
+        </w:tc>
+        <w:tc>
+          <w:tcPr>
+            <w:tcW w:w="1162" w:type="dxa"/>
+          </w:tcPr>
+          <w:p>
+            <w:pPr>
+              <w:jc w:val="center"/>
+              <w:rPr>
+                <w:rFonts w:ascii="Arial" w:hAnsi="Arial" w:cs="Arial"/>
+                <w:sz w:val="21"/>
+                <w:szCs w:val="21"/>
+                <w:shd w:val="clear" w:color="auto" w:fill="FFFFFF"/>
+              </w:rPr>
+            </w:pPr>
+            <w:r>
+              <w:rPr>
+                <w:rFonts w:ascii="Arial" w:hAnsi="Arial" w:cs="Arial"/>
+                <w:sz w:val="21"/>
+                <w:szCs w:val="21"/>
+                <w:shd w:val="clear" w:color="auto" w:fill="FFFFFF"/>
+              </w:rPr>
+              <w:t>0.792576</w:t>
+            </w:r>
+          </w:p>
+        </w:tc>
+        <w:tc>
+          <w:tcPr>
+            <w:tcW w:w="1162" w:type="dxa"/>
+          </w:tcPr>
+          <w:p>
+            <w:pPr>
+              <w:jc w:val="center"/>
+              <w:rPr>
+                <w:rFonts w:ascii="Arial" w:hAnsi="Arial" w:cs="Arial"/>
+                <w:sz w:val="21"/>
+                <w:szCs w:val="21"/>
+                <w:shd w:val="clear" w:color="auto" w:fill="FFFFFF"/>
+              </w:rPr>
+            </w:pPr>
+            <w:r>
+              <w:rPr>
+                <w:rFonts w:ascii="Arial" w:hAnsi="Arial" w:cs="Arial"/>
+                <w:sz w:val="21"/>
+                <w:szCs w:val="21"/>
+                <w:shd w:val="clear" w:color="auto" w:fill="FFFFFF"/>
+              </w:rPr>
+              <w:t>0.794759</w:t>
+            </w:r>
+          </w:p>
+        </w:tc>
+        <w:tc>
+          <w:tcPr>
+            <w:tcW w:w="1162" w:type="dxa"/>
+          </w:tcPr>
+          <w:p>
+            <w:pPr>
+              <w:jc w:val="center"/>
+              <w:rPr>
+                <w:rFonts w:ascii="Arial" w:hAnsi="Arial" w:cs="Arial"/>
+                <w:sz w:val="21"/>
+                <w:szCs w:val="21"/>
+                <w:shd w:val="clear" w:color="auto" w:fill="FFFFFF"/>
+              </w:rPr>
+            </w:pPr>
+            <w:r>
+              <w:rPr>
+                <w:rFonts w:ascii="Arial" w:hAnsi="Arial" w:cs="Arial"/>
+                <w:sz w:val="21"/>
+                <w:szCs w:val="21"/>
+                <w:shd w:val="clear" w:color="auto" w:fill="FFFFFF"/>
+              </w:rPr>
+              <w:t>0.794759</w:t>
+            </w:r>
+          </w:p>
+        </w:tc>
+        <w:tc>
+          <w:tcPr>
+            <w:tcW w:w="1162" w:type="dxa"/>
+          </w:tcPr>
+          <w:p>
+            <w:pPr>
+              <w:jc w:val="center"/>
+              <w:rPr>
+                <w:rFonts w:ascii="Arial" w:hAnsi="Arial" w:cs="Arial"/>
+                <w:sz w:val="21"/>
+                <w:szCs w:val="21"/>
+                <w:shd w:val="clear" w:color="auto" w:fill="FFFFFF"/>
+              </w:rPr>
+            </w:pPr>
+            <w:r>
+              <w:rPr>
+                <w:rFonts w:ascii="Arial" w:hAnsi="Arial" w:cs="Arial"/>
+                <w:sz w:val="21"/>
+                <w:szCs w:val="21"/>
+                <w:shd w:val="clear" w:color="auto" w:fill="FFFFFF"/>
+              </w:rPr>
+              <w:t>0.792576</w:t>
+            </w:r>
+          </w:p>
+        </w:tc>
+      </w:tr>
+      <w:tr>
+        <w:tc>
+          <w:tcPr>
+            <w:tcW w:w="1161" w:type="dxa"/>
+          </w:tcPr>
+          <w:p>
+            <w:pPr>
+              <w:jc w:val="center"/>
+              <w:rPr>
+                <w:rFonts w:ascii="Arial" w:hAnsi="Arial" w:cs="Arial"/>
+                <w:sz w:val="21"/>
+                <w:szCs w:val="21"/>
+                <w:shd w:val="clear" w:color="auto" w:fill="FFFFFF"/>
+              </w:rPr>
+            </w:pPr>
+            <w:r>
+              <w:rPr>
+                <w:rFonts w:ascii="Arial" w:hAnsi="Arial" w:cs="Arial" w:hint="eastAsia"/>
+                <w:sz w:val="21"/>
+                <w:szCs w:val="21"/>
+                <w:shd w:val="clear" w:color="auto" w:fill="FFFFFF"/>
+              </w:rPr>
+              <w:t xml:space="preserve">Accuracy of test </w:t>
+            </w:r>
+          </w:p>
+        </w:tc>
+        <w:tc>
+          <w:tcPr>
+            <w:tcW w:w="1161" w:type="dxa"/>
+          </w:tcPr>
+          <w:p>
+            <w:pPr>
+              <w:jc w:val="center"/>
+              <w:rPr>
+                <w:rFonts w:ascii="Arial" w:hAnsi="Arial" w:cs="Arial"/>
+                <w:sz w:val="21"/>
+                <w:szCs w:val="21"/>
+                <w:shd w:val="clear" w:color="auto" w:fill="FFFFFF"/>
+              </w:rPr>
+            </w:pPr>
+            <w:r>
+              <w:rPr>
+                <w:rFonts w:ascii="Arial" w:hAnsi="Arial" w:cs="Arial"/>
+                <w:color w:val="47494D"/>
+                <w:sz w:val="21"/>
+                <w:szCs w:val="21"/>
+                <w:shd w:val="clear" w:color="auto" w:fill="FFFFFF"/>
+              </w:rPr>
+              <w:t>0.78948</w:t>
+            </w:r>
+          </w:p>
+        </w:tc>
+        <w:tc>
+          <w:tcPr>
+            <w:tcW w:w="1162" w:type="dxa"/>
+          </w:tcPr>
+          <w:p>
+            <w:pPr>
+              <w:jc w:val="center"/>
+              <w:rPr>
+                <w:rFonts w:ascii="Arial" w:hAnsi="Arial" w:cs="Arial"/>
+                <w:sz w:val="21"/>
+                <w:szCs w:val="21"/>
+                <w:shd w:val="clear" w:color="auto" w:fill="FFFFFF"/>
+              </w:rPr>
+            </w:pPr>
+            <w:r>
+              <w:rPr>
+                <w:rFonts w:ascii="Arial" w:hAnsi="Arial" w:cs="Arial"/>
+                <w:sz w:val="21"/>
+                <w:szCs w:val="21"/>
+                <w:shd w:val="clear" w:color="auto" w:fill="FFFFFF"/>
+              </w:rPr>
+              <w:t>0.78948</w:t>
+            </w:r>
+          </w:p>
+        </w:tc>
+        <w:tc>
+          <w:tcPr>
+            <w:tcW w:w="1162" w:type="dxa"/>
+          </w:tcPr>
+          <w:p>
+            <w:pPr>
+              <w:jc w:val="center"/>
+              <w:rPr>
+                <w:rFonts w:ascii="Arial" w:hAnsi="Arial" w:cs="Arial"/>
+                <w:sz w:val="21"/>
+                <w:szCs w:val="21"/>
+                <w:shd w:val="clear" w:color="auto" w:fill="FFFFFF"/>
+              </w:rPr>
+            </w:pPr>
+            <w:r>
+              <w:rPr>
+                <w:rFonts w:ascii="Arial" w:hAnsi="Arial" w:cs="Arial"/>
+                <w:sz w:val="21"/>
+                <w:szCs w:val="21"/>
+                <w:shd w:val="clear" w:color="auto" w:fill="FFFFFF"/>
+              </w:rPr>
+              <w:t>0.78911</w:t>
+            </w:r>
+            <w:bookmarkStart w:id="0" w:name="_GoBack"/>
+            <w:bookmarkEnd w:id="0"/>
+          </w:p>
+        </w:tc>
+        <w:tc>
+          <w:tcPr>
+            <w:tcW w:w="1162" w:type="dxa"/>
+          </w:tcPr>
+          <w:p>
+            <w:pPr>
+              <w:jc w:val="center"/>
+              <w:rPr>
+                <w:rFonts w:ascii="Arial" w:hAnsi="Arial" w:cs="Arial"/>
+                <w:sz w:val="21"/>
+                <w:szCs w:val="21"/>
+                <w:shd w:val="clear" w:color="auto" w:fill="FFFFFF"/>
+              </w:rPr>
+            </w:pPr>
+            <w:r>
+              <w:rPr>
+                <w:rFonts w:ascii="Arial" w:hAnsi="Arial" w:cs="Arial"/>
+                <w:color w:val="47494D"/>
+                <w:sz w:val="21"/>
+                <w:szCs w:val="21"/>
+                <w:shd w:val="clear" w:color="auto" w:fill="FFFFFF"/>
+              </w:rPr>
+              <w:t>0.78</w:t>
+            </w:r>
+            <w:r>
+              <w:rPr>
+                <w:rFonts w:ascii="Arial" w:hAnsi="Arial" w:cs="Arial" w:hint="eastAsia"/>
+                <w:color w:val="47494D"/>
+                <w:sz w:val="21"/>
+                <w:szCs w:val="21"/>
+                <w:shd w:val="clear" w:color="auto" w:fill="FFFFFF"/>
+              </w:rPr>
+              <w:t>8</w:t>
+            </w:r>
+            <w:r>
+              <w:rPr>
+                <w:rFonts w:ascii="Arial" w:hAnsi="Arial" w:cs="Arial"/>
+                <w:color w:val="47494D"/>
+                <w:sz w:val="21"/>
+                <w:szCs w:val="21"/>
+                <w:shd w:val="clear" w:color="auto" w:fill="FFFFFF"/>
+              </w:rPr>
+              <w:t>50</w:t>
+            </w:r>
+          </w:p>
+        </w:tc>
+        <w:tc>
+          <w:tcPr>
+            <w:tcW w:w="1162" w:type="dxa"/>
+          </w:tcPr>
+          <w:p>
+            <w:pPr>
+              <w:jc w:val="center"/>
+              <w:rPr>
+                <w:rFonts w:ascii="Arial" w:hAnsi="Arial" w:cs="Arial"/>
+                <w:sz w:val="21"/>
+                <w:szCs w:val="21"/>
+                <w:shd w:val="clear" w:color="auto" w:fill="FFFFFF"/>
+              </w:rPr>
+            </w:pPr>
+            <w:r>
+              <w:rPr>
+                <w:rFonts w:ascii="Arial" w:hAnsi="Arial" w:cs="Arial"/>
+                <w:color w:val="47494D"/>
+                <w:sz w:val="21"/>
+                <w:szCs w:val="21"/>
+                <w:shd w:val="clear" w:color="auto" w:fill="FFFFFF"/>
+              </w:rPr>
+              <w:t>0.78861</w:t>
+            </w:r>
+          </w:p>
+        </w:tc>
+      </w:tr>
+    </w:tbl>
+    <w:p>
+      <w:pPr>
+        <w:rPr>
+          <w:rFonts w:ascii="Arial" w:hAnsi="Arial" w:cs="Arial"/>
+          <w:sz w:val="21"/>
+          <w:szCs w:val="21"/>
+          <w:shd w:val="clear" w:color="auto" w:fill="FFFFFF"/>
+        </w:rPr>
+      </w:pPr>
+    </w:p>
+    <w:p>
+      <w:pPr>
+        <w:rPr>
+          <w:rFonts w:ascii="Arial" w:hAnsi="Arial" w:cs="Arial" w:hint="eastAsia"/>
+          <w:sz w:val="21"/>
+          <w:szCs w:val="21"/>
+          <w:shd w:val="clear" w:color="auto" w:fill="FFFFFF"/>
+        </w:rPr>
+      </w:pPr>
+      <w:r>
+        <w:rPr>
+          <w:rFonts w:ascii="Arial" w:hAnsi="Arial" w:cs="Arial" w:hint="eastAsia"/>
+          <w:sz w:val="21"/>
+          <w:szCs w:val="21"/>
+          <w:shd w:val="clear" w:color="auto" w:fill="FFFFFF"/>
+        </w:rPr>
+        <w:t xml:space="preserve">the size of training data increases with 500 sentences for every iteration, it seems that the accuracy of the test set will eventually decline, it might be because that </w:t>
+      </w:r>
+      <w:r>
+        <w:rPr>
+          <w:rFonts w:ascii="Arial" w:hAnsi="Arial" w:cs="Arial"/>
+          <w:sz w:val="21"/>
+          <w:szCs w:val="21"/>
+          <w:shd w:val="clear" w:color="auto" w:fill="FFFFFF"/>
+        </w:rPr>
+        <w:t>the more uncertain data you add the less accurate the model trains, since our classifier of supervise learning is not 100%, most likely even when we use the most confident predictions a lot of the data are predicted incorrectly</w:t>
+      </w:r>
+      <w:r>
+        <w:rPr>
+          <w:rFonts w:ascii="Arial" w:hAnsi="Arial" w:cs="Arial"/>
+          <w:sz w:val="21"/>
+          <w:szCs w:val="21"/>
+          <w:shd w:val="clear" w:color="auto" w:fill="FFFFFF"/>
+        </w:rPr>
+        <w:t xml:space="preserve"> so even though we add some test data accuracy will go up at the beginning it will eventually decline due to the fact that the supervised classifier’s accuracy cannot be 100</w:t>
+      </w:r>
+      <w:r>
+        <w:rPr>
+          <w:rFonts w:ascii="Arial" w:hAnsi="Arial" w:cs="Arial" w:hint="eastAsia"/>
+          <w:sz w:val="21"/>
+          <w:szCs w:val="21"/>
+          <w:shd w:val="clear" w:color="auto" w:fill="FFFFFF"/>
+        </w:rPr>
+        <w:t>%</w:t>
+      </w:r>
+    </w:p>
+    <w:p>
+      <w:pPr>
+        <w:rPr>
+          <w:rFonts w:ascii="Arial" w:hAnsi="Arial" w:cs="Arial"/>
+          <w:sz w:val="21"/>
+          <w:szCs w:val="21"/>
+          <w:shd w:val="clear" w:color="auto" w:fill="FFFFFF"/>
+        </w:rPr>
+      </w:pPr>
+    </w:p>
+    <w:p>
+      <w:pPr>
+        <w:rPr>
+          <w:rFonts w:ascii="Arial" w:hAnsi="Arial" w:cs="Arial"/>
+          <w:sz w:val="21"/>
+          <w:szCs w:val="21"/>
+          <w:shd w:val="clear" w:color="auto" w:fill="FFFFFF"/>
+        </w:rPr>
+      </w:pPr>
+    </w:p>
+    <w:p>
+      <w:pPr>
+        <w:rPr>
+          <w:rFonts w:ascii="Arial" w:hAnsi="Arial" w:cs="Arial" w:hint="eastAsia"/>
+          <w:sz w:val="21"/>
+          <w:szCs w:val="21"/>
+          <w:shd w:val="clear" w:color="auto" w:fill="FFFFFF"/>
+        </w:rPr>
+      </w:pPr>
+    </w:p>
+    <w:p>
+      <w:pPr>
+        <w:rPr>
+          <w:rFonts w:ascii="Times New Roman" w:hAnsi="Times New Roman" w:cs="Times New Roman"/>
+          <w:szCs w:val="24"/>
+        </w:rPr>
+      </w:pPr>
+      <w:r>
+        <w:rPr>
+          <w:rFonts w:ascii="Times New Roman" w:hAnsi="Times New Roman" w:cs="Times New Roman"/>
+          <w:szCs w:val="24"/>
+        </w:rPr>
+        <w:t xml:space="preserve">['00', '30', '45', 'accommodating', 'actually', 'agree', 'all', 'all around', 'all my', 'also have', 'always', 'always friendly', 'always great', 'amazing', 'amazing and', 'amazing experience', 'an hour', 'and also', 'and awesome', 'and both', 'and delicious', 'and friendly', 'and great', 'and have', 'and helpful', 'and reasonably', 'and service', </w:t>
+      </w:r>
+      <w:r>
+        <w:rPr>
+          <w:rFonts w:ascii="Times New Roman" w:hAnsi="Times New Roman" w:cs="Times New Roman"/>
+          <w:szCs w:val="24"/>
+        </w:rPr>
+        <w:lastRenderedPageBreak/>
+        <w:t>'and such', 'and the', 'another', 'anywhere', 'around', 'asked', 'at the', 'atmosphere', 'atmosphere is', 'attentive', 'attentive and', 'authentic italian', 'average', 'awesome', 'awful', 'back', 'bad', 'bbq', 'be back', 'beautiful handbags', 'because', 'because the', 'beer selection', 'best', 'best and', 'best buffet', 'best couture', 'best mexican', 'better than', 'beyond', 'bf and', 'bland', 'buffet', 'burrito', 'but', 'but not', 'but that', 'but the', 'but to', 'but was', 'by', 'can', 'can be', 'cannot', 'care', 'chef', 'chicago', 'cocktails', 'coffee', 'coffee is', 'cold', 'cold and', 'combo', 'company', 'cool', 'could', 'could give', 'couture', 'couture ever', 'curry was', 'customer', 'customer service', 'dark', 'deals', 'dealsfriendly', 'def', 'definitely', 'delicious', 'delicious and', 'delicious food', 'delicious the', 'deliver', 'desk', 'did', 'did not', 'die', 'dirty', 'disappointed', 'do not', 'dogs', 'downtown', 'drink', 'driver', 'employees', 'ended', 'enjoyed the', 'enough', 'especially', 'even have', 'ever', 'ever to', 'ever was', 'everyone', 'everyone is', 'everything', 'excellent', 'excellent and', 'expensive', 'experience', 'experience ever', 'experience from', 'extremely', 'fairly', 'fantastic', 'fast', 'favorite', 'favorite is', 'favorite place', 'feels', 'find', 'fish', 'flavor', 'food and', 'food great', 'food perfect', 'food the', 'food was', 'fresh', 'friendly', 'friendly and', 'friendly service', 'friendly staff', 'front', 'front desk', 'fun', 'gel', 'generous', 'get your', 'give', 'gluten free', 'good', 'good dealsfriendly', 'good sales', 'good service', 'gotta', 'great', 'great and', 'great atmosphere', 'great however', 'great little', 'great on', 'great place', 'great service', 'great spot', 'great staff', 'great time', 'great variety', 'greeted', 'greeted nicely', 'groupon', 'handbags great', 'happy', 'have no', 'he', 'helpful', 'helpful the', 'her', 'highly', 'highly recommend', 'hit', 'horrible', 'horrible customer', 'horrible food', 'horrible horrible', 'horrible service', 'however', 'impressed by', 'ingredients', 'is amazing', 'is awesome', 'is by', 'is excellent', 'is extremely', 'is fantastic', 'is great', 'is horrible', 'is my', 'is ok', 'is really', 'is so', 'is the', 'is very', 'italian las', 'know', 'las', 'last night', 'least', 'leave', 'list', 'little', 'lives', 'location', 'love', 'love love', 'love this', 'loved', 'lunch', 'make sure', 'manager', 'meal', 'menu', 'mexican', 'midnight', 'mins', 'minutes', 'mistake', 'moment step', 'money', 'most authentic', 'much good', 'must', 'my favorite', 'nail', 'never go', 'new york', 'nice to', 'nicely', 'nicely until', 'not', 'not bad', 'not go', 'not the', 'of beer', 'of food', 'oh', 'ok', 'online', 'or', 'or the', 'order', 'ordered', 'ordering', 'other', 'our food', 'our order', 'outstanding', 'owned', 'patio', 'pizza', 'place', 'place great', 'place have', 'place was', 'polish', 'poor', 'pork', 'potato', 'price', 'professional', 'pulled', 'pumpkin', 'purchase', 'put', 'quality', 'quick', 're', 'really', 'really good', 'reason', 'recommend', 'relaxing', 'restaurants', 'right', 'right away', 'roll', 'rolls', 'rude', 'rude and', 'salad', 'sales beautiful', 'sandwiches', 'sauce', 'sauces', 'saw', 'seating', 'selection', 'self', 'seriously', 'service', 'service and', 'service great', 'service have', 'service is', 'service was', 'she', 'shop was', 'should', 'since was', 'single', 'slow', 'so friendly', 'some', 'some good', 'somewhat', 'soup', 'spices curry', 'spot', 'staff', 'staff friendly', 'staff great', 'staff is', 'step inside', 'straight', 'style', 'sunday', 'super', 'super nice', 'sure', 'sweet', 'tacos', 'taken', 'taste', 'tasted', 'tasty', 'teens', 'terrible', 'terrible service', 'terrible terrible', 'thai', 'thanks', 'that great', 'that is', 'the and', 'the atmosphere', 'the best', 'the big', 'the front', 'the girl', 'the great', 'the hood', 'the hotel', 'the inside', 'the kids', 'the manager', 'the moment', 'the place', 'the selection', 'the shop', 'the waitress', 'the worst', 'then', 'there the', 'there were', 'they', 'they also', 'they charge', 'they re', 'they use', 'they would', 'this is', 'this little', 'this location', 'this place', 'this store', 'thought was', 'time tonight', 'times', 'times and', 'times the', 'to after', 'to be', 'to die', 'to get', 'to love', 'to so', 'to wait', 'to write', 'told', 'too', 'too much', 'town', 'town the', 'true', 'try', 'twice', 'use', 'used to', 'usually', 'variety', 've', 've the', 'venue', 'very', 'very friendly', 'very good', 'waited', 'waitress was', 'walked', 'want to', 'was amazing', 'was awful', 'was excellent', 'was friendly', 'was great', 'was greeted', 'was not', 'was rude', 'was so', 'was terrible', 'was which', 'waste', 'waste your', 'went', 'were great', 'when', 'which of', 'will', 'will definitely', 'within', 'work', 'worst', 'worst customer', 'worst experience', 'worst service', 'would', 'would be', 'would do', 'write', 'wrong', 'york']</w:t>
       </w:r>
     </w:p>
     <w:p>
@@ -4012,6 +4784,43 @@
           <w:szCs w:val="24"/>
         </w:rPr>
       </w:pPr>
+      <w:r>
+        <w:rPr>
+          <w:rFonts w:ascii="Times New Roman" w:hAnsi="Times New Roman" w:cs="Times New Roman"/>
+          <w:szCs w:val="24"/>
+        </w:rPr>
+        <w:lastRenderedPageBreak/>
+        <w:t xml:space="preserve">these are the coefficients that changes the most, (the coefficients that changes above 0.005) from my observation it seems that these words have strong meanings </w:t>
+      </w:r>
+      <w:r>
+        <w:rPr>
+          <w:rFonts w:ascii="Times New Roman" w:hAnsi="Times New Roman" w:cs="Times New Roman"/>
+          <w:szCs w:val="24"/>
+        </w:rPr>
+        <w:t xml:space="preserve">such as </w:t>
+      </w:r>
+      <w:r>
+        <w:rPr>
+          <w:rFonts w:ascii="Times New Roman" w:hAnsi="Times New Roman" w:cs="Times New Roman"/>
+          <w:i/>
+          <w:szCs w:val="24"/>
+        </w:rPr>
+        <w:t>love, rude , very good</w:t>
+      </w:r>
+      <w:r>
+        <w:rPr>
+          <w:rFonts w:ascii="Times New Roman" w:hAnsi="Times New Roman" w:cs="Times New Roman"/>
+          <w:szCs w:val="24"/>
+        </w:rPr>
+        <w:t>…</w:t>
+      </w:r>
+      <w:r>
+        <w:rPr>
+          <w:rFonts w:ascii="Times New Roman" w:hAnsi="Times New Roman" w:cs="Times New Roman"/>
+          <w:szCs w:val="24"/>
+        </w:rPr>
+        <w:t xml:space="preserve">and are the words that will affect the classifier’s prediction the most, seems that the classifier is always adjusting and thus the words that matters the most change the coefficients the most and it is apparent from out test set accuracy that these coefficients do matter </w:t>
+      </w:r>
     </w:p>
     <w:sectPr>
       <w:pgSz w:w="11906" w:h="16838"/>
